--- a/Labs/Lab12/resources/Lab12.docx
+++ b/Labs/Lab12/resources/Lab12.docx
@@ -328,7 +328,6 @@
         <w:rPr>
           <w:sz w:val="28"/>
           <w:szCs w:val="28"/>
-          <w:lang w:val="en-US"/>
         </w:rPr>
       </w:pPr>
       <w:bookmarkStart w:id="1" w:name="_Toc438471743"/>
@@ -358,7 +357,6 @@
         <w:rPr>
           <w:sz w:val="28"/>
           <w:szCs w:val="28"/>
-          <w:lang w:val="en-US"/>
         </w:rPr>
         <w:t>2</w:t>
       </w:r>
@@ -976,9 +974,9 @@
           <w:noProof/>
         </w:rPr>
         <w:drawing>
-          <wp:inline distT="0" distB="0" distL="0" distR="0" wp14:anchorId="322D5362" wp14:editId="5D148E56">
-            <wp:extent cx="5800818" cy="2379733"/>
-            <wp:effectExtent l="0" t="0" r="0" b="1905"/>
+          <wp:inline distT="0" distB="0" distL="0" distR="0" wp14:anchorId="170DE8C2" wp14:editId="1BD434FB">
+            <wp:extent cx="5773140" cy="2641294"/>
+            <wp:effectExtent l="0" t="0" r="0" b="6985"/>
             <wp:docPr id="1" name="Рисунок 1"/>
             <wp:cNvGraphicFramePr>
               <a:graphicFrameLocks xmlns:a="http://schemas.openxmlformats.org/drawingml/2006/main" noChangeAspect="1"/>
@@ -999,7 +997,7 @@
                   <pic:spPr>
                     <a:xfrm>
                       <a:off x="0" y="0"/>
-                      <a:ext cx="5818952" cy="2387172"/>
+                      <a:ext cx="5793573" cy="2650642"/>
                     </a:xfrm>
                     <a:prstGeom prst="rect">
                       <a:avLst/>
@@ -1036,10 +1034,10 @@
           <w:noProof/>
         </w:rPr>
         <w:drawing>
-          <wp:inline distT="0" distB="0" distL="0" distR="0" wp14:anchorId="211FB4D7" wp14:editId="58696037">
-            <wp:extent cx="2390775" cy="2085975"/>
-            <wp:effectExtent l="0" t="0" r="9525" b="9525"/>
-            <wp:docPr id="15" name="Рисунок 15"/>
+          <wp:inline distT="0" distB="0" distL="0" distR="0" wp14:anchorId="14071BD5" wp14:editId="6FC3750C">
+            <wp:extent cx="2343150" cy="2638425"/>
+            <wp:effectExtent l="0" t="0" r="0" b="9525"/>
+            <wp:docPr id="2" name="Рисунок 2"/>
             <wp:cNvGraphicFramePr>
               <a:graphicFrameLocks xmlns:a="http://schemas.openxmlformats.org/drawingml/2006/main" noChangeAspect="1"/>
             </wp:cNvGraphicFramePr>
@@ -1059,7 +1057,7 @@
                   <pic:spPr>
                     <a:xfrm>
                       <a:off x="0" y="0"/>
-                      <a:ext cx="2390775" cy="2085975"/>
+                      <a:ext cx="2343150" cy="2638425"/>
                     </a:xfrm>
                     <a:prstGeom prst="rect">
                       <a:avLst/>
